--- a/简历/2019-02-简历/求职简历-段佳宁-java开发工程师-18328083078.docx
+++ b/简历/2019-02-简历/求职简历-段佳宁-java开发工程师-18328083078.docx
@@ -139,12 +139,6 @@
                   <w:insideV w:val="none" w:color="auto" w:sz="0" w:space="0"/>
                 </w:tblBorders>
                 <w:tblLayout w:type="fixed"/>
-                <w:tblCellMar>
-                  <w:top w:w="0" w:type="dxa"/>
-                  <w:left w:w="108" w:type="dxa"/>
-                  <w:bottom w:w="0" w:type="dxa"/>
-                  <w:right w:w="108" w:type="dxa"/>
-                </w:tblCellMar>
               </w:tblPrEx>
               <w:tc>
                 <w:tcPr>
@@ -1233,7 +1227,7 @@
                 <w:rFonts w:hint="eastAsia" w:ascii="黑体" w:hAnsi="黑体" w:eastAsia="黑体" w:cs="黑体"/>
                 <w:lang w:val="en-US" w:eastAsia="zh-CN"/>
               </w:rPr>
-              <w:t>语言以及JakartaEE</w:t>
+              <w:t>语言以及Java EE</w:t>
             </w:r>
             <w:r>
               <w:rPr>
@@ -1506,7 +1500,7 @@
                 <w:rFonts w:hint="eastAsia" w:ascii="黑体" w:hAnsi="黑体" w:eastAsia="黑体" w:cs="黑体"/>
                 <w:lang w:val="en-US" w:eastAsia="zh-CN"/>
               </w:rPr>
-              <w:t>了解Zookeeper的基本使用及相关知识，了解ACID、CAP等相关概念；</w:t>
+              <w:t>了解Zookeeper的基本使用，数据结构，分布式一致性及相关知识；</w:t>
             </w:r>
           </w:p>
           <w:p>
@@ -1523,7 +1517,7 @@
                 <w:rFonts w:hint="eastAsia" w:ascii="黑体" w:hAnsi="黑体" w:eastAsia="黑体" w:cs="黑体"/>
                 <w:lang w:val="en-US" w:eastAsia="zh-CN"/>
               </w:rPr>
-              <w:t>了解分布式计算通信函数库MPI，分布式文件系统的基础知识；</w:t>
+              <w:t>了解MPI并行计算通信函数库，分布式文件系统的基础知识；</w:t>
             </w:r>
           </w:p>
           <w:p>
@@ -1664,7 +1658,7 @@
                 <w:rFonts w:hint="eastAsia" w:ascii="黑体" w:hAnsi="黑体" w:eastAsia="黑体" w:cs="黑体"/>
                 <w:lang w:val="en-US" w:eastAsia="zh-CN"/>
               </w:rPr>
-              <w:t>自主学习，勤于总结，乐于分享自己的知识；</w:t>
+              <w:t>能自主学习，勤于总结，乐于分享自己的知识；</w:t>
             </w:r>
           </w:p>
           <w:p>
@@ -2782,8 +2776,10 @@
                 <w:rFonts w:hint="eastAsia" w:ascii="黑体" w:hAnsi="黑体" w:eastAsia="黑体" w:cs="黑体"/>
                 <w:lang w:val="en-US" w:eastAsia="zh-CN"/>
               </w:rPr>
-              <w:t>目前722</w:t>
-            </w:r>
+              <w:t>目前730</w:t>
+            </w:r>
+            <w:bookmarkStart w:id="0" w:name="_GoBack"/>
+            <w:bookmarkEnd w:id="0"/>
             <w:r>
               <w:rPr>
                 <w:rFonts w:ascii="黑体" w:hAnsi="黑体" w:eastAsia="黑体" w:cs="黑体"/>
